--- a/Lembar Jawaban.docx
+++ b/Lembar Jawaban.docx
@@ -137,7 +137,7 @@
                     </pic:cNvPicPr>
                   </pic:nvPicPr>
                   <pic:blipFill>
-                    <a:blip r:embed="rId5">
+                    <a:blip r:embed="rId6">
                       <a:extLst>
                         <a:ext uri="{28A0092B-C50C-407E-A947-70E740481C1C}">
                           <a14:useLocalDpi xmlns:a14="http://schemas.microsoft.com/office/drawing/2010/main" val="0"/>
@@ -447,7 +447,329 @@
         <w:t>4</w:t>
       </w:r>
     </w:p>
-    <w:p/>
+    <w:p>
+      <w:pPr>
+        <w:pStyle w:val="Heading1"/>
+      </w:pPr>
+      <w:proofErr w:type="spellStart"/>
+      <w:r>
+        <w:lastRenderedPageBreak/>
+        <w:t>Praktikum</w:t>
+      </w:r>
+      <w:proofErr w:type="spellEnd"/>
+      <w:r>
+        <w:t xml:space="preserve"> 1</w:t>
+      </w:r>
+    </w:p>
+    <w:p>
+      <w:pPr>
+        <w:pStyle w:val="Heading2"/>
+      </w:pPr>
+      <w:r>
+        <w:t>Langkah 1</w:t>
+      </w:r>
+    </w:p>
+    <w:p>
+      <w:r>
+        <w:drawing>
+          <wp:inline distT="0" distB="0" distL="0" distR="0" wp14:anchorId="020E3367" wp14:editId="75D69A15">
+            <wp:extent cx="3829584" cy="2314898"/>
+            <wp:effectExtent l="0" t="0" r="0" b="9525"/>
+            <wp:docPr id="477380566" name="Picture 1"/>
+            <wp:cNvGraphicFramePr>
+              <a:graphicFrameLocks xmlns:a="http://schemas.openxmlformats.org/drawingml/2006/main" noChangeAspect="1"/>
+            </wp:cNvGraphicFramePr>
+            <a:graphic xmlns:a="http://schemas.openxmlformats.org/drawingml/2006/main">
+              <a:graphicData uri="http://schemas.openxmlformats.org/drawingml/2006/picture">
+                <pic:pic xmlns:pic="http://schemas.openxmlformats.org/drawingml/2006/picture">
+                  <pic:nvPicPr>
+                    <pic:cNvPr id="477380566" name=""/>
+                    <pic:cNvPicPr/>
+                  </pic:nvPicPr>
+                  <pic:blipFill>
+                    <a:blip r:embed="rId7"/>
+                    <a:stretch>
+                      <a:fillRect/>
+                    </a:stretch>
+                  </pic:blipFill>
+                  <pic:spPr>
+                    <a:xfrm>
+                      <a:off x="0" y="0"/>
+                      <a:ext cx="3829584" cy="2314898"/>
+                    </a:xfrm>
+                    <a:prstGeom prst="rect">
+                      <a:avLst/>
+                    </a:prstGeom>
+                  </pic:spPr>
+                </pic:pic>
+              </a:graphicData>
+            </a:graphic>
+          </wp:inline>
+        </w:drawing>
+      </w:r>
+    </w:p>
+    <w:p>
+      <w:pPr>
+        <w:pStyle w:val="Heading2"/>
+      </w:pPr>
+      <w:r>
+        <w:t>Langkah 2</w:t>
+      </w:r>
+    </w:p>
+    <w:p>
+      <w:r>
+        <w:drawing>
+          <wp:inline distT="0" distB="0" distL="0" distR="0" wp14:anchorId="067C8B39" wp14:editId="72F5B610">
+            <wp:extent cx="1905266" cy="638264"/>
+            <wp:effectExtent l="0" t="0" r="0" b="9525"/>
+            <wp:docPr id="80304947" name="Picture 1"/>
+            <wp:cNvGraphicFramePr>
+              <a:graphicFrameLocks xmlns:a="http://schemas.openxmlformats.org/drawingml/2006/main" noChangeAspect="1"/>
+            </wp:cNvGraphicFramePr>
+            <a:graphic xmlns:a="http://schemas.openxmlformats.org/drawingml/2006/main">
+              <a:graphicData uri="http://schemas.openxmlformats.org/drawingml/2006/picture">
+                <pic:pic xmlns:pic="http://schemas.openxmlformats.org/drawingml/2006/picture">
+                  <pic:nvPicPr>
+                    <pic:cNvPr id="80304947" name=""/>
+                    <pic:cNvPicPr/>
+                  </pic:nvPicPr>
+                  <pic:blipFill>
+                    <a:blip r:embed="rId8"/>
+                    <a:stretch>
+                      <a:fillRect/>
+                    </a:stretch>
+                  </pic:blipFill>
+                  <pic:spPr>
+                    <a:xfrm>
+                      <a:off x="0" y="0"/>
+                      <a:ext cx="1905266" cy="638264"/>
+                    </a:xfrm>
+                    <a:prstGeom prst="rect">
+                      <a:avLst/>
+                    </a:prstGeom>
+                  </pic:spPr>
+                </pic:pic>
+              </a:graphicData>
+            </a:graphic>
+          </wp:inline>
+        </w:drawing>
+      </w:r>
+    </w:p>
+    <w:p>
+      <w:pPr>
+        <w:pStyle w:val="Heading2"/>
+      </w:pPr>
+      <w:r>
+        <w:t>Langkah 3</w:t>
+      </w:r>
+    </w:p>
+    <w:p>
+      <w:r>
+        <w:drawing>
+          <wp:inline distT="0" distB="0" distL="0" distR="0" wp14:anchorId="69F1C581" wp14:editId="7B32DC06">
+            <wp:extent cx="3896269" cy="1181265"/>
+            <wp:effectExtent l="0" t="0" r="9525" b="0"/>
+            <wp:docPr id="120138115" name="Picture 1"/>
+            <wp:cNvGraphicFramePr>
+              <a:graphicFrameLocks xmlns:a="http://schemas.openxmlformats.org/drawingml/2006/main" noChangeAspect="1"/>
+            </wp:cNvGraphicFramePr>
+            <a:graphic xmlns:a="http://schemas.openxmlformats.org/drawingml/2006/main">
+              <a:graphicData uri="http://schemas.openxmlformats.org/drawingml/2006/picture">
+                <pic:pic xmlns:pic="http://schemas.openxmlformats.org/drawingml/2006/picture">
+                  <pic:nvPicPr>
+                    <pic:cNvPr id="120138115" name=""/>
+                    <pic:cNvPicPr/>
+                  </pic:nvPicPr>
+                  <pic:blipFill>
+                    <a:blip r:embed="rId9"/>
+                    <a:stretch>
+                      <a:fillRect/>
+                    </a:stretch>
+                  </pic:blipFill>
+                  <pic:spPr>
+                    <a:xfrm>
+                      <a:off x="0" y="0"/>
+                      <a:ext cx="3896269" cy="1181265"/>
+                    </a:xfrm>
+                    <a:prstGeom prst="rect">
+                      <a:avLst/>
+                    </a:prstGeom>
+                  </pic:spPr>
+                </pic:pic>
+              </a:graphicData>
+            </a:graphic>
+          </wp:inline>
+        </w:drawing>
+      </w:r>
+    </w:p>
+    <w:p>
+      <w:pPr>
+        <w:pStyle w:val="Heading1"/>
+      </w:pPr>
+      <w:proofErr w:type="spellStart"/>
+      <w:r>
+        <w:t>Praktikum</w:t>
+      </w:r>
+      <w:proofErr w:type="spellEnd"/>
+      <w:r>
+        <w:t xml:space="preserve"> 2</w:t>
+      </w:r>
+    </w:p>
+    <w:p>
+      <w:pPr>
+        <w:pStyle w:val="Heading2"/>
+      </w:pPr>
+      <w:r>
+        <w:t>Langkah 1</w:t>
+      </w:r>
+    </w:p>
+    <w:p>
+      <w:r>
+        <w:drawing>
+          <wp:inline distT="0" distB="0" distL="0" distR="0" wp14:anchorId="5B53876D" wp14:editId="197286CB">
+            <wp:extent cx="5731510" cy="956945"/>
+            <wp:effectExtent l="0" t="0" r="2540" b="0"/>
+            <wp:docPr id="1245698690" name="Picture 1"/>
+            <wp:cNvGraphicFramePr>
+              <a:graphicFrameLocks xmlns:a="http://schemas.openxmlformats.org/drawingml/2006/main" noChangeAspect="1"/>
+            </wp:cNvGraphicFramePr>
+            <a:graphic xmlns:a="http://schemas.openxmlformats.org/drawingml/2006/main">
+              <a:graphicData uri="http://schemas.openxmlformats.org/drawingml/2006/picture">
+                <pic:pic xmlns:pic="http://schemas.openxmlformats.org/drawingml/2006/picture">
+                  <pic:nvPicPr>
+                    <pic:cNvPr id="1245698690" name=""/>
+                    <pic:cNvPicPr/>
+                  </pic:nvPicPr>
+                  <pic:blipFill>
+                    <a:blip r:embed="rId10"/>
+                    <a:stretch>
+                      <a:fillRect/>
+                    </a:stretch>
+                  </pic:blipFill>
+                  <pic:spPr>
+                    <a:xfrm>
+                      <a:off x="0" y="0"/>
+                      <a:ext cx="5731510" cy="956945"/>
+                    </a:xfrm>
+                    <a:prstGeom prst="rect">
+                      <a:avLst/>
+                    </a:prstGeom>
+                  </pic:spPr>
+                </pic:pic>
+              </a:graphicData>
+            </a:graphic>
+          </wp:inline>
+        </w:drawing>
+      </w:r>
+    </w:p>
+    <w:p>
+      <w:pPr>
+        <w:pStyle w:val="Heading2"/>
+      </w:pPr>
+      <w:r>
+        <w:t>Langkah 2</w:t>
+      </w:r>
+    </w:p>
+    <w:p>
+      <w:r>
+        <w:drawing>
+          <wp:inline distT="0" distB="0" distL="0" distR="0" wp14:anchorId="1A7D1673" wp14:editId="4BD30801">
+            <wp:extent cx="3658111" cy="685896"/>
+            <wp:effectExtent l="0" t="0" r="0" b="0"/>
+            <wp:docPr id="366540540" name="Picture 1"/>
+            <wp:cNvGraphicFramePr>
+              <a:graphicFrameLocks xmlns:a="http://schemas.openxmlformats.org/drawingml/2006/main" noChangeAspect="1"/>
+            </wp:cNvGraphicFramePr>
+            <a:graphic xmlns:a="http://schemas.openxmlformats.org/drawingml/2006/main">
+              <a:graphicData uri="http://schemas.openxmlformats.org/drawingml/2006/picture">
+                <pic:pic xmlns:pic="http://schemas.openxmlformats.org/drawingml/2006/picture">
+                  <pic:nvPicPr>
+                    <pic:cNvPr id="366540540" name=""/>
+                    <pic:cNvPicPr/>
+                  </pic:nvPicPr>
+                  <pic:blipFill>
+                    <a:blip r:embed="rId11"/>
+                    <a:stretch>
+                      <a:fillRect/>
+                    </a:stretch>
+                  </pic:blipFill>
+                  <pic:spPr>
+                    <a:xfrm>
+                      <a:off x="0" y="0"/>
+                      <a:ext cx="3658111" cy="685896"/>
+                    </a:xfrm>
+                    <a:prstGeom prst="rect">
+                      <a:avLst/>
+                    </a:prstGeom>
+                  </pic:spPr>
+                </pic:pic>
+              </a:graphicData>
+            </a:graphic>
+          </wp:inline>
+        </w:drawing>
+      </w:r>
+    </w:p>
+    <w:p>
+      <w:pPr>
+        <w:pStyle w:val="Heading2"/>
+      </w:pPr>
+      <w:r>
+        <w:lastRenderedPageBreak/>
+        <w:t>Langkah 3</w:t>
+      </w:r>
+    </w:p>
+    <w:p>
+      <w:r>
+        <w:drawing>
+          <wp:inline distT="0" distB="0" distL="0" distR="0" wp14:anchorId="3588E8F4" wp14:editId="605DB985">
+            <wp:extent cx="3686689" cy="1181265"/>
+            <wp:effectExtent l="0" t="0" r="0" b="0"/>
+            <wp:docPr id="959979164" name="Picture 1"/>
+            <wp:cNvGraphicFramePr>
+              <a:graphicFrameLocks xmlns:a="http://schemas.openxmlformats.org/drawingml/2006/main" noChangeAspect="1"/>
+            </wp:cNvGraphicFramePr>
+            <a:graphic xmlns:a="http://schemas.openxmlformats.org/drawingml/2006/main">
+              <a:graphicData uri="http://schemas.openxmlformats.org/drawingml/2006/picture">
+                <pic:pic xmlns:pic="http://schemas.openxmlformats.org/drawingml/2006/picture">
+                  <pic:nvPicPr>
+                    <pic:cNvPr id="959979164" name=""/>
+                    <pic:cNvPicPr/>
+                  </pic:nvPicPr>
+                  <pic:blipFill>
+                    <a:blip r:embed="rId12"/>
+                    <a:stretch>
+                      <a:fillRect/>
+                    </a:stretch>
+                  </pic:blipFill>
+                  <pic:spPr>
+                    <a:xfrm>
+                      <a:off x="0" y="0"/>
+                      <a:ext cx="3686689" cy="1181265"/>
+                    </a:xfrm>
+                    <a:prstGeom prst="rect">
+                      <a:avLst/>
+                    </a:prstGeom>
+                  </pic:spPr>
+                </pic:pic>
+              </a:graphicData>
+            </a:graphic>
+          </wp:inline>
+        </w:drawing>
+      </w:r>
+    </w:p>
+    <w:p>
+      <w:pPr>
+        <w:pStyle w:val="Heading1"/>
+      </w:pPr>
+      <w:proofErr w:type="spellStart"/>
+      <w:r>
+        <w:t>Praktikum</w:t>
+      </w:r>
+      <w:proofErr w:type="spellEnd"/>
+      <w:r>
+        <w:t xml:space="preserve"> 3</w:t>
+      </w:r>
+    </w:p>
     <w:p/>
     <w:p/>
     <w:sectPr>
@@ -1297,7 +1619,6 @@
     <w:next w:val="Normal"/>
     <w:link w:val="Heading2Char"/>
     <w:uiPriority w:val="9"/>
-    <w:semiHidden/>
     <w:unhideWhenUsed/>
     <w:qFormat/>
     <w:rsid w:val="00300A2E"/>
@@ -1372,7 +1693,6 @@
     <w:basedOn w:val="DefaultParagraphFont"/>
     <w:link w:val="Heading2"/>
     <w:uiPriority w:val="9"/>
-    <w:semiHidden/>
     <w:rsid w:val="00300A2E"/>
     <w:rPr>
       <w:rFonts w:asciiTheme="majorHAnsi" w:eastAsiaTheme="majorEastAsia" w:hAnsiTheme="majorHAnsi" w:cstheme="majorBidi"/>
@@ -1679,4 +1999,16 @@
     </a:ext>
   </a:extLst>
 </a:theme>
+</file>
+
+<file path=customXml/item1.xml><?xml version="1.0" encoding="utf-8"?>
+<b:Sources xmlns:b="http://schemas.openxmlformats.org/officeDocument/2006/bibliography" xmlns="http://schemas.openxmlformats.org/officeDocument/2006/bibliography" SelectedStyle="\APASixthEditionOfficeOnline.xsl" StyleName="APA" Version="6"/>
+</file>
+
+<file path=customXml/itemProps1.xml><?xml version="1.0" encoding="utf-8"?>
+<ds:datastoreItem xmlns:ds="http://schemas.openxmlformats.org/officeDocument/2006/customXml" ds:itemID="{23A091CA-86A4-4FF9-A4D7-53E931C30A61}">
+  <ds:schemaRefs>
+    <ds:schemaRef ds:uri="http://schemas.openxmlformats.org/officeDocument/2006/bibliography"/>
+  </ds:schemaRefs>
+</ds:datastoreItem>
 </file>